--- a/main/1402-03-20.docx
+++ b/main/1402-03-20.docx
@@ -5,10 +5,9 @@
     <w:p>
       <w:pPr>
         <w:rPr>
-          <w:rFonts w:cs="B Zar" w:hint="cs"/>
+          <w:rFonts w:cs="B Zar"/>
           <w:sz w:val="24"/>
           <w:szCs w:val="24"/>
-          <w:rtl/>
         </w:rPr>
       </w:pPr>
     </w:p>
@@ -6117,6 +6116,15 @@
                 <w:sz w:val="24"/>
                 <w:szCs w:val="24"/>
               </w:rPr>
+              <w:t>-10iter</w:t>
+            </w:r>
+            <w:r>
+              <w:rPr>
+                <w:rFonts w:cs="B Zar"/>
+                <w:color w:val="FF0000"/>
+                <w:sz w:val="24"/>
+                <w:szCs w:val="24"/>
+              </w:rPr>
               <w:t>)</w:t>
             </w:r>
           </w:p>
@@ -6591,7 +6599,7 @@
                 <w:sz w:val="24"/>
                 <w:szCs w:val="24"/>
               </w:rPr>
-              <w:t>22</w:t>
+              <w:t>29</w:t>
             </w:r>
           </w:p>
         </w:tc>
@@ -7069,7 +7077,7 @@
                 <w:sz w:val="24"/>
                 <w:szCs w:val="24"/>
               </w:rPr>
-              <w:t>68</w:t>
+              <w:t>22</w:t>
             </w:r>
           </w:p>
         </w:tc>
@@ -7094,7 +7102,7 @@
                 <w:sz w:val="24"/>
                 <w:szCs w:val="24"/>
               </w:rPr>
-              <w:t>141k</w:t>
+              <w:t>100k</w:t>
             </w:r>
           </w:p>
         </w:tc>

--- a/main/1402-03-20.docx
+++ b/main/1402-03-20.docx
@@ -5,7 +5,7 @@
     <w:p>
       <w:pPr>
         <w:rPr>
-          <w:rFonts w:cs="B Zar"/>
+          <w:rFonts w:cs="B Zar" w:hint="cs"/>
           <w:sz w:val="24"/>
           <w:szCs w:val="24"/>
         </w:rPr>
@@ -213,6 +213,7 @@
                 <w:szCs w:val="24"/>
               </w:rPr>
             </w:pPr>
+            <w:proofErr w:type="spellStart"/>
             <w:r>
               <w:rPr>
                 <w:rFonts w:cs="B Zar"/>
@@ -221,6 +222,7 @@
               </w:rPr>
               <w:t>regular_LSH</w:t>
             </w:r>
+            <w:proofErr w:type="spellEnd"/>
           </w:p>
         </w:tc>
         <w:tc>
@@ -238,13 +240,23 @@
                 <w:szCs w:val="24"/>
               </w:rPr>
             </w:pPr>
-            <w:r>
-              <w:rPr>
-                <w:rFonts w:cs="B Zar"/>
-                <w:sz w:val="24"/>
-                <w:szCs w:val="24"/>
-              </w:rPr>
-              <w:t>sim_perm_arr LSH</w:t>
+            <w:proofErr w:type="spellStart"/>
+            <w:r>
+              <w:rPr>
+                <w:rFonts w:cs="B Zar"/>
+                <w:sz w:val="24"/>
+                <w:szCs w:val="24"/>
+              </w:rPr>
+              <w:t>sim_perm_arr</w:t>
+            </w:r>
+            <w:proofErr w:type="spellEnd"/>
+            <w:r>
+              <w:rPr>
+                <w:rFonts w:cs="B Zar"/>
+                <w:sz w:val="24"/>
+                <w:szCs w:val="24"/>
+              </w:rPr>
+              <w:t xml:space="preserve"> LSH</w:t>
             </w:r>
           </w:p>
         </w:tc>
@@ -531,6 +543,7 @@
                 <w:szCs w:val="24"/>
               </w:rPr>
             </w:pPr>
+            <w:proofErr w:type="spellStart"/>
             <w:r>
               <w:rPr>
                 <w:rFonts w:cs="B Zar"/>
@@ -539,6 +552,7 @@
               </w:rPr>
               <w:t>Mshrum</w:t>
             </w:r>
+            <w:proofErr w:type="spellEnd"/>
           </w:p>
         </w:tc>
         <w:tc>
@@ -799,6 +813,7 @@
                 <w:szCs w:val="24"/>
               </w:rPr>
             </w:pPr>
+            <w:proofErr w:type="spellStart"/>
             <w:r>
               <w:rPr>
                 <w:rFonts w:cs="B Zar"/>
@@ -807,6 +822,7 @@
               </w:rPr>
               <w:t>Mshrum</w:t>
             </w:r>
+            <w:proofErr w:type="spellEnd"/>
           </w:p>
         </w:tc>
         <w:tc>
@@ -1049,6 +1065,7 @@
                 <w:szCs w:val="24"/>
               </w:rPr>
             </w:pPr>
+            <w:proofErr w:type="spellStart"/>
             <w:r>
               <w:rPr>
                 <w:rFonts w:cs="B Zar"/>
@@ -1057,6 +1074,7 @@
               </w:rPr>
               <w:t>Mshrum</w:t>
             </w:r>
+            <w:proofErr w:type="spellEnd"/>
           </w:p>
         </w:tc>
         <w:tc>
@@ -1299,6 +1317,7 @@
                 <w:szCs w:val="24"/>
               </w:rPr>
             </w:pPr>
+            <w:proofErr w:type="spellStart"/>
             <w:r>
               <w:rPr>
                 <w:rFonts w:cs="B Zar"/>
@@ -1307,6 +1326,7 @@
               </w:rPr>
               <w:t>Mshrum</w:t>
             </w:r>
+            <w:proofErr w:type="spellEnd"/>
           </w:p>
         </w:tc>
         <w:tc>
@@ -1688,6 +1708,7 @@
                 <w:szCs w:val="24"/>
               </w:rPr>
             </w:pPr>
+            <w:proofErr w:type="spellStart"/>
             <w:r>
               <w:rPr>
                 <w:rFonts w:cs="B Zar"/>
@@ -1696,6 +1717,7 @@
               </w:rPr>
               <w:t>regular_LSH</w:t>
             </w:r>
+            <w:proofErr w:type="spellEnd"/>
           </w:p>
         </w:tc>
         <w:tc>
@@ -1713,13 +1735,23 @@
                 <w:szCs w:val="24"/>
               </w:rPr>
             </w:pPr>
-            <w:r>
-              <w:rPr>
-                <w:rFonts w:cs="B Zar"/>
-                <w:sz w:val="24"/>
-                <w:szCs w:val="24"/>
-              </w:rPr>
-              <w:t>sim_perm_arr LSH</w:t>
+            <w:proofErr w:type="spellStart"/>
+            <w:r>
+              <w:rPr>
+                <w:rFonts w:cs="B Zar"/>
+                <w:sz w:val="24"/>
+                <w:szCs w:val="24"/>
+              </w:rPr>
+              <w:t>sim_perm_arr</w:t>
+            </w:r>
+            <w:proofErr w:type="spellEnd"/>
+            <w:r>
+              <w:rPr>
+                <w:rFonts w:cs="B Zar"/>
+                <w:sz w:val="24"/>
+                <w:szCs w:val="24"/>
+              </w:rPr>
+              <w:t xml:space="preserve"> LSH</w:t>
             </w:r>
           </w:p>
         </w:tc>
@@ -2006,6 +2038,7 @@
                 <w:szCs w:val="24"/>
               </w:rPr>
             </w:pPr>
+            <w:proofErr w:type="spellStart"/>
             <w:r>
               <w:rPr>
                 <w:rFonts w:cs="B Zar"/>
@@ -2014,6 +2047,7 @@
               </w:rPr>
               <w:t>Mshrum</w:t>
             </w:r>
+            <w:proofErr w:type="spellEnd"/>
           </w:p>
         </w:tc>
         <w:tc>
@@ -2273,6 +2307,7 @@
                 <w:szCs w:val="24"/>
               </w:rPr>
             </w:pPr>
+            <w:proofErr w:type="spellStart"/>
             <w:r>
               <w:rPr>
                 <w:rFonts w:cs="B Zar"/>
@@ -2281,6 +2316,7 @@
               </w:rPr>
               <w:t>Mshrum</w:t>
             </w:r>
+            <w:proofErr w:type="spellEnd"/>
           </w:p>
         </w:tc>
         <w:tc>
@@ -2523,6 +2559,7 @@
                 <w:szCs w:val="24"/>
               </w:rPr>
             </w:pPr>
+            <w:proofErr w:type="spellStart"/>
             <w:r>
               <w:rPr>
                 <w:rFonts w:cs="B Zar"/>
@@ -2531,6 +2568,7 @@
               </w:rPr>
               <w:t>Mshrum</w:t>
             </w:r>
+            <w:proofErr w:type="spellEnd"/>
           </w:p>
         </w:tc>
         <w:tc>
@@ -2774,6 +2812,7 @@
                 <w:szCs w:val="24"/>
               </w:rPr>
             </w:pPr>
+            <w:proofErr w:type="spellStart"/>
             <w:r>
               <w:rPr>
                 <w:rFonts w:cs="B Zar"/>
@@ -2782,6 +2821,7 @@
               </w:rPr>
               <w:t>Mshrum</w:t>
             </w:r>
+            <w:proofErr w:type="spellEnd"/>
           </w:p>
         </w:tc>
         <w:tc>
@@ -3163,6 +3203,7 @@
                 <w:szCs w:val="24"/>
               </w:rPr>
             </w:pPr>
+            <w:proofErr w:type="spellStart"/>
             <w:r>
               <w:rPr>
                 <w:rFonts w:cs="B Zar"/>
@@ -3171,6 +3212,7 @@
               </w:rPr>
               <w:t>regular_LSH</w:t>
             </w:r>
+            <w:proofErr w:type="spellEnd"/>
           </w:p>
         </w:tc>
         <w:tc>
@@ -3188,13 +3230,23 @@
                 <w:szCs w:val="24"/>
               </w:rPr>
             </w:pPr>
-            <w:r>
-              <w:rPr>
-                <w:rFonts w:cs="B Zar"/>
-                <w:sz w:val="24"/>
-                <w:szCs w:val="24"/>
-              </w:rPr>
-              <w:t>sim_perm_arr LSH</w:t>
+            <w:proofErr w:type="spellStart"/>
+            <w:r>
+              <w:rPr>
+                <w:rFonts w:cs="B Zar"/>
+                <w:sz w:val="24"/>
+                <w:szCs w:val="24"/>
+              </w:rPr>
+              <w:t>sim_perm_arr</w:t>
+            </w:r>
+            <w:proofErr w:type="spellEnd"/>
+            <w:r>
+              <w:rPr>
+                <w:rFonts w:cs="B Zar"/>
+                <w:sz w:val="24"/>
+                <w:szCs w:val="24"/>
+              </w:rPr>
+              <w:t xml:space="preserve"> LSH</w:t>
             </w:r>
           </w:p>
         </w:tc>
@@ -3481,6 +3533,7 @@
                 <w:szCs w:val="24"/>
               </w:rPr>
             </w:pPr>
+            <w:proofErr w:type="spellStart"/>
             <w:r>
               <w:rPr>
                 <w:rFonts w:cs="B Zar"/>
@@ -3489,6 +3542,7 @@
               </w:rPr>
               <w:t>Mshrum</w:t>
             </w:r>
+            <w:proofErr w:type="spellEnd"/>
           </w:p>
         </w:tc>
         <w:tc>
@@ -3748,6 +3802,7 @@
                 <w:szCs w:val="24"/>
               </w:rPr>
             </w:pPr>
+            <w:proofErr w:type="spellStart"/>
             <w:r>
               <w:rPr>
                 <w:rFonts w:cs="B Zar"/>
@@ -3756,6 +3811,7 @@
               </w:rPr>
               <w:t>Mshrum</w:t>
             </w:r>
+            <w:proofErr w:type="spellEnd"/>
           </w:p>
         </w:tc>
         <w:tc>
@@ -3998,6 +4054,7 @@
                 <w:szCs w:val="24"/>
               </w:rPr>
             </w:pPr>
+            <w:proofErr w:type="spellStart"/>
             <w:r>
               <w:rPr>
                 <w:rFonts w:cs="B Zar"/>
@@ -4006,6 +4063,7 @@
               </w:rPr>
               <w:t>Mshrum</w:t>
             </w:r>
+            <w:proofErr w:type="spellEnd"/>
           </w:p>
         </w:tc>
         <w:tc>
@@ -4248,6 +4306,7 @@
                 <w:szCs w:val="24"/>
               </w:rPr>
             </w:pPr>
+            <w:proofErr w:type="spellStart"/>
             <w:r>
               <w:rPr>
                 <w:rFonts w:cs="B Zar"/>
@@ -4256,6 +4315,7 @@
               </w:rPr>
               <w:t>Mshrum</w:t>
             </w:r>
+            <w:proofErr w:type="spellEnd"/>
           </w:p>
         </w:tc>
         <w:tc>
@@ -4639,6 +4699,7 @@
                 <w:szCs w:val="24"/>
               </w:rPr>
             </w:pPr>
+            <w:proofErr w:type="spellStart"/>
             <w:r>
               <w:rPr>
                 <w:rFonts w:cs="B Zar"/>
@@ -4647,6 +4708,7 @@
               </w:rPr>
               <w:t>regular_LSH</w:t>
             </w:r>
+            <w:proofErr w:type="spellEnd"/>
           </w:p>
         </w:tc>
         <w:tc>
@@ -4664,13 +4726,23 @@
                 <w:szCs w:val="24"/>
               </w:rPr>
             </w:pPr>
-            <w:r>
-              <w:rPr>
-                <w:rFonts w:cs="B Zar"/>
-                <w:sz w:val="24"/>
-                <w:szCs w:val="24"/>
-              </w:rPr>
-              <w:t>sim_perm_arr LSH</w:t>
+            <w:proofErr w:type="spellStart"/>
+            <w:r>
+              <w:rPr>
+                <w:rFonts w:cs="B Zar"/>
+                <w:sz w:val="24"/>
+                <w:szCs w:val="24"/>
+              </w:rPr>
+              <w:t>sim_perm_arr</w:t>
+            </w:r>
+            <w:proofErr w:type="spellEnd"/>
+            <w:r>
+              <w:rPr>
+                <w:rFonts w:cs="B Zar"/>
+                <w:sz w:val="24"/>
+                <w:szCs w:val="24"/>
+              </w:rPr>
+              <w:t xml:space="preserve"> LSH</w:t>
             </w:r>
           </w:p>
         </w:tc>
@@ -4957,6 +5029,7 @@
                 <w:szCs w:val="24"/>
               </w:rPr>
             </w:pPr>
+            <w:proofErr w:type="spellStart"/>
             <w:r>
               <w:rPr>
                 <w:rFonts w:cs="B Zar"/>
@@ -4965,6 +5038,7 @@
               </w:rPr>
               <w:t>Mshrum</w:t>
             </w:r>
+            <w:proofErr w:type="spellEnd"/>
           </w:p>
         </w:tc>
         <w:tc>
@@ -5225,6 +5299,7 @@
                 <w:szCs w:val="24"/>
               </w:rPr>
             </w:pPr>
+            <w:proofErr w:type="spellStart"/>
             <w:r>
               <w:rPr>
                 <w:rFonts w:cs="B Zar"/>
@@ -5233,6 +5308,7 @@
               </w:rPr>
               <w:t>Mshrum</w:t>
             </w:r>
+            <w:proofErr w:type="spellEnd"/>
           </w:p>
         </w:tc>
         <w:tc>
@@ -5475,6 +5551,7 @@
                 <w:szCs w:val="24"/>
               </w:rPr>
             </w:pPr>
+            <w:proofErr w:type="spellStart"/>
             <w:r>
               <w:rPr>
                 <w:rFonts w:cs="B Zar"/>
@@ -5483,6 +5560,7 @@
               </w:rPr>
               <w:t>Mshrum</w:t>
             </w:r>
+            <w:proofErr w:type="spellEnd"/>
           </w:p>
         </w:tc>
         <w:tc>
@@ -5710,6 +5788,7 @@
                 <w:szCs w:val="24"/>
               </w:rPr>
             </w:pPr>
+            <w:proofErr w:type="spellStart"/>
             <w:r>
               <w:rPr>
                 <w:rFonts w:cs="B Zar"/>
@@ -5718,6 +5797,7 @@
               </w:rPr>
               <w:t>Mshrum</w:t>
             </w:r>
+            <w:proofErr w:type="spellEnd"/>
           </w:p>
         </w:tc>
         <w:tc>
@@ -6083,14 +6163,25 @@
                 <w:szCs w:val="24"/>
               </w:rPr>
             </w:pPr>
-            <w:r>
-              <w:rPr>
-                <w:rFonts w:cs="B Zar"/>
-                <w:sz w:val="24"/>
-                <w:szCs w:val="24"/>
-              </w:rPr>
-              <w:t>regular_LSH</w:t>
-            </w:r>
+            <w:proofErr w:type="spellStart"/>
+            <w:r>
+              <w:rPr>
+                <w:rFonts w:cs="B Zar"/>
+                <w:sz w:val="24"/>
+                <w:szCs w:val="24"/>
+              </w:rPr>
+              <w:t>regular_</w:t>
+            </w:r>
+            <w:proofErr w:type="gramStart"/>
+            <w:r>
+              <w:rPr>
+                <w:rFonts w:cs="B Zar"/>
+                <w:sz w:val="24"/>
+                <w:szCs w:val="24"/>
+              </w:rPr>
+              <w:t>LSH</w:t>
+            </w:r>
+            <w:proofErr w:type="spellEnd"/>
             <w:r>
               <w:rPr>
                 <w:rFonts w:cs="B Zar"/>
@@ -6100,6 +6191,7 @@
               </w:rPr>
               <w:t>(</w:t>
             </w:r>
+            <w:proofErr w:type="gramEnd"/>
             <w:r>
               <w:rPr>
                 <w:rFonts w:cs="B Zar"/>
@@ -6145,13 +6237,23 @@
                 <w:rtl/>
               </w:rPr>
             </w:pPr>
-            <w:r>
-              <w:rPr>
-                <w:rFonts w:cs="B Zar"/>
-                <w:sz w:val="24"/>
-                <w:szCs w:val="24"/>
-              </w:rPr>
-              <w:t>sim_perm_arr LSH</w:t>
+            <w:proofErr w:type="spellStart"/>
+            <w:r>
+              <w:rPr>
+                <w:rFonts w:cs="B Zar"/>
+                <w:sz w:val="24"/>
+                <w:szCs w:val="24"/>
+              </w:rPr>
+              <w:t>sim_perm_arr</w:t>
+            </w:r>
+            <w:proofErr w:type="spellEnd"/>
+            <w:r>
+              <w:rPr>
+                <w:rFonts w:cs="B Zar"/>
+                <w:sz w:val="24"/>
+                <w:szCs w:val="24"/>
+              </w:rPr>
+              <w:t xml:space="preserve"> LSH</w:t>
             </w:r>
             <w:r>
               <w:rPr>
@@ -6446,6 +6548,7 @@
                 <w:szCs w:val="24"/>
               </w:rPr>
             </w:pPr>
+            <w:proofErr w:type="spellStart"/>
             <w:r>
               <w:rPr>
                 <w:rFonts w:cs="B Zar"/>
@@ -6454,6 +6557,7 @@
               </w:rPr>
               <w:t>Mshrum</w:t>
             </w:r>
+            <w:proofErr w:type="spellEnd"/>
           </w:p>
         </w:tc>
         <w:tc>
@@ -6715,6 +6819,7 @@
                 <w:szCs w:val="24"/>
               </w:rPr>
             </w:pPr>
+            <w:proofErr w:type="spellStart"/>
             <w:r>
               <w:rPr>
                 <w:rFonts w:cs="B Zar"/>
@@ -6723,6 +6828,7 @@
               </w:rPr>
               <w:t>Mshrum</w:t>
             </w:r>
+            <w:proofErr w:type="spellEnd"/>
           </w:p>
         </w:tc>
         <w:tc>
@@ -6869,6 +6975,7 @@
               </w:rPr>
               <w:t xml:space="preserve">On </w:t>
             </w:r>
+            <w:proofErr w:type="spellStart"/>
             <w:r>
               <w:rPr>
                 <w:rFonts w:cs="B Zar"/>
@@ -6885,6 +6992,7 @@
               </w:rPr>
               <w:t>olab</w:t>
             </w:r>
+            <w:proofErr w:type="spellEnd"/>
           </w:p>
         </w:tc>
       </w:tr>
@@ -6925,6 +7033,7 @@
                 <w:szCs w:val="24"/>
               </w:rPr>
             </w:pPr>
+            <w:proofErr w:type="spellStart"/>
             <w:r>
               <w:rPr>
                 <w:rFonts w:cs="B Zar"/>
@@ -6933,6 +7042,7 @@
               </w:rPr>
               <w:t>Mshrum</w:t>
             </w:r>
+            <w:proofErr w:type="spellEnd"/>
           </w:p>
         </w:tc>
         <w:tc>
@@ -7192,6 +7302,7 @@
                 <w:szCs w:val="24"/>
               </w:rPr>
             </w:pPr>
+            <w:proofErr w:type="spellStart"/>
             <w:r>
               <w:rPr>
                 <w:rFonts w:cs="B Zar"/>
@@ -7200,6 +7311,7 @@
               </w:rPr>
               <w:t>Mshrum</w:t>
             </w:r>
+            <w:proofErr w:type="spellEnd"/>
           </w:p>
         </w:tc>
         <w:tc>
@@ -7575,14 +7687,25 @@
                 <w:szCs w:val="24"/>
               </w:rPr>
             </w:pPr>
-            <w:r>
-              <w:rPr>
-                <w:rFonts w:cs="B Zar"/>
-                <w:sz w:val="24"/>
-                <w:szCs w:val="24"/>
-              </w:rPr>
-              <w:t>regular_LSH</w:t>
-            </w:r>
+            <w:proofErr w:type="spellStart"/>
+            <w:r>
+              <w:rPr>
+                <w:rFonts w:cs="B Zar"/>
+                <w:sz w:val="24"/>
+                <w:szCs w:val="24"/>
+              </w:rPr>
+              <w:t>regular_</w:t>
+            </w:r>
+            <w:proofErr w:type="gramStart"/>
+            <w:r>
+              <w:rPr>
+                <w:rFonts w:cs="B Zar"/>
+                <w:sz w:val="24"/>
+                <w:szCs w:val="24"/>
+              </w:rPr>
+              <w:t>LSH</w:t>
+            </w:r>
+            <w:proofErr w:type="spellEnd"/>
             <w:r>
               <w:rPr>
                 <w:rFonts w:cs="B Zar"/>
@@ -7592,6 +7715,7 @@
               </w:rPr>
               <w:t>(</w:t>
             </w:r>
+            <w:proofErr w:type="gramEnd"/>
             <w:r>
               <w:rPr>
                 <w:rFonts w:cs="B Zar"/>
@@ -7627,13 +7751,23 @@
                 <w:szCs w:val="24"/>
               </w:rPr>
             </w:pPr>
-            <w:r>
-              <w:rPr>
-                <w:rFonts w:cs="B Zar"/>
-                <w:sz w:val="24"/>
-                <w:szCs w:val="24"/>
-              </w:rPr>
-              <w:t>sim_perm_arr LSH</w:t>
+            <w:proofErr w:type="spellStart"/>
+            <w:r>
+              <w:rPr>
+                <w:rFonts w:cs="B Zar"/>
+                <w:sz w:val="24"/>
+                <w:szCs w:val="24"/>
+              </w:rPr>
+              <w:t>sim_perm_arr</w:t>
+            </w:r>
+            <w:proofErr w:type="spellEnd"/>
+            <w:r>
+              <w:rPr>
+                <w:rFonts w:cs="B Zar"/>
+                <w:sz w:val="24"/>
+                <w:szCs w:val="24"/>
+              </w:rPr>
+              <w:t xml:space="preserve"> LSH</w:t>
             </w:r>
             <w:r>
               <w:rPr>
@@ -8074,11 +8208,20 @@
                 <w:szCs w:val="24"/>
               </w:rPr>
             </w:pPr>
+            <w:r>
+              <w:rPr>
+                <w:rFonts w:cs="B Zar"/>
+                <w:sz w:val="24"/>
+                <w:szCs w:val="24"/>
+              </w:rPr>
+              <w:t>&gt;14h</w:t>
+            </w:r>
           </w:p>
         </w:tc>
         <w:tc>
           <w:tcPr>
             <w:tcW w:w="1305" w:type="dxa"/>
+            <w:shd w:val="clear" w:color="auto" w:fill="FF0000"/>
             <w:vAlign w:val="center"/>
           </w:tcPr>
           <w:p>
@@ -8096,6 +8239,7 @@
         <w:tc>
           <w:tcPr>
             <w:tcW w:w="1011" w:type="dxa"/>
+            <w:shd w:val="clear" w:color="auto" w:fill="FF0000"/>
           </w:tcPr>
           <w:p>
             <w:pPr>
@@ -8112,6 +8256,7 @@
         <w:tc>
           <w:tcPr>
             <w:tcW w:w="1159" w:type="dxa"/>
+            <w:shd w:val="clear" w:color="auto" w:fill="FF0000"/>
           </w:tcPr>
           <w:p>
             <w:pPr>
@@ -8315,8 +8460,18 @@
                 <w:sz w:val="24"/>
                 <w:szCs w:val="24"/>
               </w:rPr>
-              <w:t>On Colab</w:t>
-            </w:r>
+              <w:t xml:space="preserve">On </w:t>
+            </w:r>
+            <w:proofErr w:type="spellStart"/>
+            <w:r>
+              <w:rPr>
+                <w:rFonts w:cs="B Zar"/>
+                <w:sz w:val="24"/>
+                <w:szCs w:val="24"/>
+              </w:rPr>
+              <w:t>Colab</w:t>
+            </w:r>
+            <w:proofErr w:type="spellEnd"/>
           </w:p>
         </w:tc>
       </w:tr>
@@ -8490,7 +8645,7 @@
         <w:tc>
           <w:tcPr>
             <w:tcW w:w="888" w:type="dxa"/>
-            <w:shd w:val="clear" w:color="auto" w:fill="F4B083" w:themeFill="accent2" w:themeFillTint="99"/>
+            <w:shd w:val="clear" w:color="auto" w:fill="FF0000"/>
             <w:vAlign w:val="center"/>
           </w:tcPr>
           <w:p>
@@ -8508,7 +8663,7 @@
         <w:tc>
           <w:tcPr>
             <w:tcW w:w="1305" w:type="dxa"/>
-            <w:shd w:val="clear" w:color="auto" w:fill="F4B083" w:themeFill="accent2" w:themeFillTint="99"/>
+            <w:shd w:val="clear" w:color="auto" w:fill="FF0000"/>
             <w:vAlign w:val="center"/>
           </w:tcPr>
           <w:p>
@@ -8526,7 +8681,7 @@
         <w:tc>
           <w:tcPr>
             <w:tcW w:w="1011" w:type="dxa"/>
-            <w:shd w:val="clear" w:color="auto" w:fill="F4B083" w:themeFill="accent2" w:themeFillTint="99"/>
+            <w:shd w:val="clear" w:color="auto" w:fill="FF0000"/>
           </w:tcPr>
           <w:p>
             <w:pPr>
@@ -8543,7 +8698,7 @@
         <w:tc>
           <w:tcPr>
             <w:tcW w:w="1159" w:type="dxa"/>
-            <w:shd w:val="clear" w:color="auto" w:fill="F4B083" w:themeFill="accent2" w:themeFillTint="99"/>
+            <w:shd w:val="clear" w:color="auto" w:fill="FF0000"/>
           </w:tcPr>
           <w:p>
             <w:pPr>
@@ -8968,14 +9123,25 @@
                 <w:szCs w:val="24"/>
               </w:rPr>
             </w:pPr>
-            <w:r>
-              <w:rPr>
-                <w:rFonts w:cs="B Zar"/>
-                <w:sz w:val="24"/>
-                <w:szCs w:val="24"/>
-              </w:rPr>
-              <w:t>regular_LSH</w:t>
-            </w:r>
+            <w:proofErr w:type="spellStart"/>
+            <w:r>
+              <w:rPr>
+                <w:rFonts w:cs="B Zar"/>
+                <w:sz w:val="24"/>
+                <w:szCs w:val="24"/>
+              </w:rPr>
+              <w:t>regular_</w:t>
+            </w:r>
+            <w:proofErr w:type="gramStart"/>
+            <w:r>
+              <w:rPr>
+                <w:rFonts w:cs="B Zar"/>
+                <w:sz w:val="24"/>
+                <w:szCs w:val="24"/>
+              </w:rPr>
+              <w:t>LSH</w:t>
+            </w:r>
+            <w:proofErr w:type="spellEnd"/>
             <w:r>
               <w:rPr>
                 <w:rFonts w:cs="B Zar"/>
@@ -8985,6 +9151,7 @@
               </w:rPr>
               <w:t>(</w:t>
             </w:r>
+            <w:proofErr w:type="gramEnd"/>
             <w:r>
               <w:rPr>
                 <w:rFonts w:cs="B Zar"/>
@@ -9020,13 +9187,23 @@
                 <w:szCs w:val="24"/>
               </w:rPr>
             </w:pPr>
-            <w:r>
-              <w:rPr>
-                <w:rFonts w:cs="B Zar"/>
-                <w:sz w:val="24"/>
-                <w:szCs w:val="24"/>
-              </w:rPr>
-              <w:t>sim_perm_arr LSH</w:t>
+            <w:proofErr w:type="spellStart"/>
+            <w:r>
+              <w:rPr>
+                <w:rFonts w:cs="B Zar"/>
+                <w:sz w:val="24"/>
+                <w:szCs w:val="24"/>
+              </w:rPr>
+              <w:t>sim_perm_arr</w:t>
+            </w:r>
+            <w:proofErr w:type="spellEnd"/>
+            <w:r>
+              <w:rPr>
+                <w:rFonts w:cs="B Zar"/>
+                <w:sz w:val="24"/>
+                <w:szCs w:val="24"/>
+              </w:rPr>
+              <w:t xml:space="preserve"> LSH</w:t>
             </w:r>
             <w:r>
               <w:rPr>
@@ -9467,6 +9644,14 @@
                 <w:szCs w:val="24"/>
               </w:rPr>
             </w:pPr>
+            <w:r>
+              <w:rPr>
+                <w:rFonts w:cs="B Zar"/>
+                <w:sz w:val="24"/>
+                <w:szCs w:val="24"/>
+              </w:rPr>
+              <w:t>1h_09m</w:t>
+            </w:r>
           </w:p>
         </w:tc>
         <w:tc>
@@ -9484,11 +9669,20 @@
                 <w:szCs w:val="24"/>
               </w:rPr>
             </w:pPr>
+            <w:r>
+              <w:rPr>
+                <w:rFonts w:cs="B Zar"/>
+                <w:sz w:val="24"/>
+                <w:szCs w:val="24"/>
+              </w:rPr>
+              <w:t>480k</w:t>
+            </w:r>
           </w:p>
         </w:tc>
         <w:tc>
           <w:tcPr>
             <w:tcW w:w="981" w:type="dxa"/>
+            <w:shd w:val="clear" w:color="auto" w:fill="FF0000"/>
           </w:tcPr>
           <w:p>
             <w:pPr>
@@ -9505,6 +9699,7 @@
         <w:tc>
           <w:tcPr>
             <w:tcW w:w="1159" w:type="dxa"/>
+            <w:shd w:val="clear" w:color="auto" w:fill="FF0000"/>
           </w:tcPr>
           <w:p>
             <w:pPr>
@@ -9709,8 +9904,18 @@
                 <w:sz w:val="24"/>
                 <w:szCs w:val="24"/>
               </w:rPr>
-              <w:t>On Colab</w:t>
-            </w:r>
+              <w:t xml:space="preserve">On </w:t>
+            </w:r>
+            <w:proofErr w:type="spellStart"/>
+            <w:r>
+              <w:rPr>
+                <w:rFonts w:cs="B Zar"/>
+                <w:sz w:val="24"/>
+                <w:szCs w:val="24"/>
+              </w:rPr>
+              <w:t>Colab</w:t>
+            </w:r>
+            <w:proofErr w:type="spellEnd"/>
           </w:p>
         </w:tc>
       </w:tr>
@@ -10391,14 +10596,25 @@
                 <w:rtl/>
               </w:rPr>
             </w:pPr>
-            <w:r>
-              <w:rPr>
-                <w:rFonts w:cs="B Zar"/>
-                <w:sz w:val="24"/>
-                <w:szCs w:val="24"/>
-              </w:rPr>
-              <w:t>regular_LSH</w:t>
-            </w:r>
+            <w:proofErr w:type="spellStart"/>
+            <w:r>
+              <w:rPr>
+                <w:rFonts w:cs="B Zar"/>
+                <w:sz w:val="24"/>
+                <w:szCs w:val="24"/>
+              </w:rPr>
+              <w:t>regular_</w:t>
+            </w:r>
+            <w:proofErr w:type="gramStart"/>
+            <w:r>
+              <w:rPr>
+                <w:rFonts w:cs="B Zar"/>
+                <w:sz w:val="24"/>
+                <w:szCs w:val="24"/>
+              </w:rPr>
+              <w:t>LSH</w:t>
+            </w:r>
+            <w:proofErr w:type="spellEnd"/>
             <w:r>
               <w:rPr>
                 <w:rFonts w:cs="B Zar"/>
@@ -10408,6 +10624,7 @@
               </w:rPr>
               <w:t>(</w:t>
             </w:r>
+            <w:proofErr w:type="gramEnd"/>
             <w:r>
               <w:rPr>
                 <w:rFonts w:cs="B Zar"/>
@@ -10443,13 +10660,23 @@
                 <w:szCs w:val="24"/>
               </w:rPr>
             </w:pPr>
-            <w:r>
-              <w:rPr>
-                <w:rFonts w:cs="B Zar"/>
-                <w:sz w:val="24"/>
-                <w:szCs w:val="24"/>
-              </w:rPr>
-              <w:t>sim_perm_arr LSH</w:t>
+            <w:proofErr w:type="spellStart"/>
+            <w:r>
+              <w:rPr>
+                <w:rFonts w:cs="B Zar"/>
+                <w:sz w:val="24"/>
+                <w:szCs w:val="24"/>
+              </w:rPr>
+              <w:t>sim_perm_arr</w:t>
+            </w:r>
+            <w:proofErr w:type="spellEnd"/>
+            <w:r>
+              <w:rPr>
+                <w:rFonts w:cs="B Zar"/>
+                <w:sz w:val="24"/>
+                <w:szCs w:val="24"/>
+              </w:rPr>
+              <w:t xml:space="preserve"> LSH</w:t>
             </w:r>
             <w:r>
               <w:rPr>
@@ -10892,6 +11119,14 @@
                 <w:szCs w:val="24"/>
               </w:rPr>
             </w:pPr>
+            <w:r>
+              <w:rPr>
+                <w:rFonts w:cs="B Zar"/>
+                <w:sz w:val="24"/>
+                <w:szCs w:val="24"/>
+              </w:rPr>
+              <w:t>5m</w:t>
+            </w:r>
           </w:p>
         </w:tc>
         <w:tc>
@@ -10909,11 +11144,20 @@
                 <w:szCs w:val="24"/>
               </w:rPr>
             </w:pPr>
+            <w:r>
+              <w:rPr>
+                <w:rFonts w:cs="B Zar"/>
+                <w:sz w:val="24"/>
+                <w:szCs w:val="24"/>
+              </w:rPr>
+              <w:t>98k</w:t>
+            </w:r>
           </w:p>
         </w:tc>
         <w:tc>
           <w:tcPr>
             <w:tcW w:w="1064" w:type="dxa"/>
+            <w:shd w:val="clear" w:color="auto" w:fill="FF0000"/>
           </w:tcPr>
           <w:p>
             <w:pPr>
@@ -10930,6 +11174,7 @@
         <w:tc>
           <w:tcPr>
             <w:tcW w:w="1159" w:type="dxa"/>
+            <w:shd w:val="clear" w:color="auto" w:fill="FF0000"/>
           </w:tcPr>
           <w:p>
             <w:pPr>
@@ -11133,8 +11378,18 @@
                 <w:sz w:val="24"/>
                 <w:szCs w:val="24"/>
               </w:rPr>
-              <w:t>On Colab</w:t>
-            </w:r>
+              <w:t xml:space="preserve">On </w:t>
+            </w:r>
+            <w:proofErr w:type="spellStart"/>
+            <w:r>
+              <w:rPr>
+                <w:rFonts w:cs="B Zar"/>
+                <w:sz w:val="24"/>
+                <w:szCs w:val="24"/>
+              </w:rPr>
+              <w:t>Colab</w:t>
+            </w:r>
+            <w:proofErr w:type="spellEnd"/>
           </w:p>
         </w:tc>
       </w:tr>
@@ -11814,6 +12069,7 @@
                 <w:szCs w:val="24"/>
               </w:rPr>
             </w:pPr>
+            <w:proofErr w:type="spellStart"/>
             <w:r>
               <w:rPr>
                 <w:rFonts w:cs="B Zar"/>
@@ -11822,6 +12078,7 @@
               </w:rPr>
               <w:t>regular_LSH</w:t>
             </w:r>
+            <w:proofErr w:type="spellEnd"/>
           </w:p>
         </w:tc>
         <w:tc>
@@ -11839,13 +12096,23 @@
                 <w:szCs w:val="24"/>
               </w:rPr>
             </w:pPr>
-            <w:r>
-              <w:rPr>
-                <w:rFonts w:cs="B Zar"/>
-                <w:sz w:val="24"/>
-                <w:szCs w:val="24"/>
-              </w:rPr>
-              <w:t>sim_perm_arr LSH</w:t>
+            <w:proofErr w:type="spellStart"/>
+            <w:r>
+              <w:rPr>
+                <w:rFonts w:cs="B Zar"/>
+                <w:sz w:val="24"/>
+                <w:szCs w:val="24"/>
+              </w:rPr>
+              <w:t>sim_perm_arr</w:t>
+            </w:r>
+            <w:proofErr w:type="spellEnd"/>
+            <w:r>
+              <w:rPr>
+                <w:rFonts w:cs="B Zar"/>
+                <w:sz w:val="24"/>
+                <w:szCs w:val="24"/>
+              </w:rPr>
+              <w:t xml:space="preserve"> LSH</w:t>
             </w:r>
           </w:p>
         </w:tc>
@@ -12133,6 +12400,7 @@
                 <w:rtl/>
               </w:rPr>
             </w:pPr>
+            <w:proofErr w:type="spellStart"/>
             <w:r>
               <w:rPr>
                 <w:rFonts w:cs="B Zar"/>
@@ -12141,6 +12409,7 @@
               </w:rPr>
               <w:t>dblp</w:t>
             </w:r>
+            <w:proofErr w:type="spellEnd"/>
           </w:p>
         </w:tc>
         <w:tc>
@@ -12267,6 +12536,7 @@
         <w:tc>
           <w:tcPr>
             <w:tcW w:w="890" w:type="dxa"/>
+            <w:shd w:val="clear" w:color="auto" w:fill="FF0000"/>
             <w:vAlign w:val="center"/>
           </w:tcPr>
           <w:p>
@@ -12284,6 +12554,7 @@
         <w:tc>
           <w:tcPr>
             <w:tcW w:w="1243" w:type="dxa"/>
+            <w:shd w:val="clear" w:color="auto" w:fill="FF0000"/>
             <w:vAlign w:val="center"/>
           </w:tcPr>
           <w:p>
@@ -12301,6 +12572,7 @@
         <w:tc>
           <w:tcPr>
             <w:tcW w:w="1032" w:type="dxa"/>
+            <w:shd w:val="clear" w:color="auto" w:fill="FF0000"/>
           </w:tcPr>
           <w:p>
             <w:pPr>
@@ -12317,6 +12589,7 @@
         <w:tc>
           <w:tcPr>
             <w:tcW w:w="1159" w:type="dxa"/>
+            <w:shd w:val="clear" w:color="auto" w:fill="FF0000"/>
           </w:tcPr>
           <w:p>
             <w:pPr>
@@ -12368,6 +12641,7 @@
                 <w:szCs w:val="24"/>
               </w:rPr>
             </w:pPr>
+            <w:proofErr w:type="spellStart"/>
             <w:r>
               <w:rPr>
                 <w:rFonts w:cs="B Zar"/>
@@ -12376,6 +12650,7 @@
               </w:rPr>
               <w:t>dblp</w:t>
             </w:r>
+            <w:proofErr w:type="spellEnd"/>
           </w:p>
         </w:tc>
         <w:tc>
@@ -12520,8 +12795,18 @@
                 <w:sz w:val="24"/>
                 <w:szCs w:val="24"/>
               </w:rPr>
-              <w:t>On Colab</w:t>
-            </w:r>
+              <w:t xml:space="preserve">On </w:t>
+            </w:r>
+            <w:proofErr w:type="spellStart"/>
+            <w:r>
+              <w:rPr>
+                <w:rFonts w:cs="B Zar"/>
+                <w:sz w:val="24"/>
+                <w:szCs w:val="24"/>
+              </w:rPr>
+              <w:t>Colab</w:t>
+            </w:r>
+            <w:proofErr w:type="spellEnd"/>
           </w:p>
         </w:tc>
       </w:tr>
@@ -12562,6 +12847,7 @@
                 <w:szCs w:val="24"/>
               </w:rPr>
             </w:pPr>
+            <w:proofErr w:type="spellStart"/>
             <w:r>
               <w:rPr>
                 <w:rFonts w:cs="B Zar"/>
@@ -12570,6 +12856,7 @@
               </w:rPr>
               <w:t>dblp</w:t>
             </w:r>
+            <w:proofErr w:type="spellEnd"/>
           </w:p>
         </w:tc>
         <w:tc>
@@ -12695,7 +12982,7 @@
         <w:tc>
           <w:tcPr>
             <w:tcW w:w="890" w:type="dxa"/>
-            <w:shd w:val="clear" w:color="auto" w:fill="F4B083" w:themeFill="accent2" w:themeFillTint="99"/>
+            <w:shd w:val="clear" w:color="auto" w:fill="FF0000"/>
             <w:vAlign w:val="center"/>
           </w:tcPr>
           <w:p>
@@ -12713,7 +13000,7 @@
         <w:tc>
           <w:tcPr>
             <w:tcW w:w="1243" w:type="dxa"/>
-            <w:shd w:val="clear" w:color="auto" w:fill="F4B083" w:themeFill="accent2" w:themeFillTint="99"/>
+            <w:shd w:val="clear" w:color="auto" w:fill="FF0000"/>
             <w:vAlign w:val="center"/>
           </w:tcPr>
           <w:p>
@@ -12731,7 +13018,7 @@
         <w:tc>
           <w:tcPr>
             <w:tcW w:w="1032" w:type="dxa"/>
-            <w:shd w:val="clear" w:color="auto" w:fill="F4B083" w:themeFill="accent2" w:themeFillTint="99"/>
+            <w:shd w:val="clear" w:color="auto" w:fill="FF0000"/>
           </w:tcPr>
           <w:p>
             <w:pPr>
@@ -12748,7 +13035,7 @@
         <w:tc>
           <w:tcPr>
             <w:tcW w:w="1159" w:type="dxa"/>
-            <w:shd w:val="clear" w:color="auto" w:fill="F4B083" w:themeFill="accent2" w:themeFillTint="99"/>
+            <w:shd w:val="clear" w:color="auto" w:fill="FF0000"/>
           </w:tcPr>
           <w:p>
             <w:pPr>
@@ -12800,6 +13087,7 @@
                 <w:szCs w:val="24"/>
               </w:rPr>
             </w:pPr>
+            <w:proofErr w:type="spellStart"/>
             <w:r>
               <w:rPr>
                 <w:rFonts w:cs="B Zar"/>
@@ -12808,6 +13096,7 @@
               </w:rPr>
               <w:t>dblp</w:t>
             </w:r>
+            <w:proofErr w:type="spellEnd"/>
           </w:p>
         </w:tc>
         <w:tc>

--- a/main/1402-03-20.docx
+++ b/main/1402-03-20.docx
@@ -5,9 +5,10 @@
     <w:p>
       <w:pPr>
         <w:rPr>
-          <w:rFonts w:cs="B Zar" w:hint="cs"/>
+          <w:rFonts w:cs="B Zar"/>
           <w:sz w:val="24"/>
           <w:szCs w:val="24"/>
+          <w:rtl/>
         </w:rPr>
       </w:pPr>
     </w:p>
@@ -213,7 +214,6 @@
                 <w:szCs w:val="24"/>
               </w:rPr>
             </w:pPr>
-            <w:proofErr w:type="spellStart"/>
             <w:r>
               <w:rPr>
                 <w:rFonts w:cs="B Zar"/>
@@ -222,7 +222,6 @@
               </w:rPr>
               <w:t>regular_LSH</w:t>
             </w:r>
-            <w:proofErr w:type="spellEnd"/>
           </w:p>
         </w:tc>
         <w:tc>
@@ -240,23 +239,13 @@
                 <w:szCs w:val="24"/>
               </w:rPr>
             </w:pPr>
-            <w:proofErr w:type="spellStart"/>
-            <w:r>
-              <w:rPr>
-                <w:rFonts w:cs="B Zar"/>
-                <w:sz w:val="24"/>
-                <w:szCs w:val="24"/>
-              </w:rPr>
-              <w:t>sim_perm_arr</w:t>
-            </w:r>
-            <w:proofErr w:type="spellEnd"/>
-            <w:r>
-              <w:rPr>
-                <w:rFonts w:cs="B Zar"/>
-                <w:sz w:val="24"/>
-                <w:szCs w:val="24"/>
-              </w:rPr>
-              <w:t xml:space="preserve"> LSH</w:t>
+            <w:r>
+              <w:rPr>
+                <w:rFonts w:cs="B Zar"/>
+                <w:sz w:val="24"/>
+                <w:szCs w:val="24"/>
+              </w:rPr>
+              <w:t>sim_perm_arr LSH</w:t>
             </w:r>
           </w:p>
         </w:tc>
@@ -543,7 +532,6 @@
                 <w:szCs w:val="24"/>
               </w:rPr>
             </w:pPr>
-            <w:proofErr w:type="spellStart"/>
             <w:r>
               <w:rPr>
                 <w:rFonts w:cs="B Zar"/>
@@ -552,7 +540,6 @@
               </w:rPr>
               <w:t>Mshrum</w:t>
             </w:r>
-            <w:proofErr w:type="spellEnd"/>
           </w:p>
         </w:tc>
         <w:tc>
@@ -813,7 +800,6 @@
                 <w:szCs w:val="24"/>
               </w:rPr>
             </w:pPr>
-            <w:proofErr w:type="spellStart"/>
             <w:r>
               <w:rPr>
                 <w:rFonts w:cs="B Zar"/>
@@ -822,7 +808,6 @@
               </w:rPr>
               <w:t>Mshrum</w:t>
             </w:r>
-            <w:proofErr w:type="spellEnd"/>
           </w:p>
         </w:tc>
         <w:tc>
@@ -1065,7 +1050,6 @@
                 <w:szCs w:val="24"/>
               </w:rPr>
             </w:pPr>
-            <w:proofErr w:type="spellStart"/>
             <w:r>
               <w:rPr>
                 <w:rFonts w:cs="B Zar"/>
@@ -1074,7 +1058,6 @@
               </w:rPr>
               <w:t>Mshrum</w:t>
             </w:r>
-            <w:proofErr w:type="spellEnd"/>
           </w:p>
         </w:tc>
         <w:tc>
@@ -1317,7 +1300,6 @@
                 <w:szCs w:val="24"/>
               </w:rPr>
             </w:pPr>
-            <w:proofErr w:type="spellStart"/>
             <w:r>
               <w:rPr>
                 <w:rFonts w:cs="B Zar"/>
@@ -1326,7 +1308,6 @@
               </w:rPr>
               <w:t>Mshrum</w:t>
             </w:r>
-            <w:proofErr w:type="spellEnd"/>
           </w:p>
         </w:tc>
         <w:tc>
@@ -1708,7 +1689,6 @@
                 <w:szCs w:val="24"/>
               </w:rPr>
             </w:pPr>
-            <w:proofErr w:type="spellStart"/>
             <w:r>
               <w:rPr>
                 <w:rFonts w:cs="B Zar"/>
@@ -1717,7 +1697,6 @@
               </w:rPr>
               <w:t>regular_LSH</w:t>
             </w:r>
-            <w:proofErr w:type="spellEnd"/>
           </w:p>
         </w:tc>
         <w:tc>
@@ -1735,23 +1714,13 @@
                 <w:szCs w:val="24"/>
               </w:rPr>
             </w:pPr>
-            <w:proofErr w:type="spellStart"/>
-            <w:r>
-              <w:rPr>
-                <w:rFonts w:cs="B Zar"/>
-                <w:sz w:val="24"/>
-                <w:szCs w:val="24"/>
-              </w:rPr>
-              <w:t>sim_perm_arr</w:t>
-            </w:r>
-            <w:proofErr w:type="spellEnd"/>
-            <w:r>
-              <w:rPr>
-                <w:rFonts w:cs="B Zar"/>
-                <w:sz w:val="24"/>
-                <w:szCs w:val="24"/>
-              </w:rPr>
-              <w:t xml:space="preserve"> LSH</w:t>
+            <w:r>
+              <w:rPr>
+                <w:rFonts w:cs="B Zar"/>
+                <w:sz w:val="24"/>
+                <w:szCs w:val="24"/>
+              </w:rPr>
+              <w:t>sim_perm_arr LSH</w:t>
             </w:r>
           </w:p>
         </w:tc>
@@ -2038,7 +2007,6 @@
                 <w:szCs w:val="24"/>
               </w:rPr>
             </w:pPr>
-            <w:proofErr w:type="spellStart"/>
             <w:r>
               <w:rPr>
                 <w:rFonts w:cs="B Zar"/>
@@ -2047,7 +2015,6 @@
               </w:rPr>
               <w:t>Mshrum</w:t>
             </w:r>
-            <w:proofErr w:type="spellEnd"/>
           </w:p>
         </w:tc>
         <w:tc>
@@ -2307,7 +2274,6 @@
                 <w:szCs w:val="24"/>
               </w:rPr>
             </w:pPr>
-            <w:proofErr w:type="spellStart"/>
             <w:r>
               <w:rPr>
                 <w:rFonts w:cs="B Zar"/>
@@ -2316,7 +2282,6 @@
               </w:rPr>
               <w:t>Mshrum</w:t>
             </w:r>
-            <w:proofErr w:type="spellEnd"/>
           </w:p>
         </w:tc>
         <w:tc>
@@ -2559,7 +2524,6 @@
                 <w:szCs w:val="24"/>
               </w:rPr>
             </w:pPr>
-            <w:proofErr w:type="spellStart"/>
             <w:r>
               <w:rPr>
                 <w:rFonts w:cs="B Zar"/>
@@ -2568,7 +2532,6 @@
               </w:rPr>
               <w:t>Mshrum</w:t>
             </w:r>
-            <w:proofErr w:type="spellEnd"/>
           </w:p>
         </w:tc>
         <w:tc>
@@ -2812,7 +2775,6 @@
                 <w:szCs w:val="24"/>
               </w:rPr>
             </w:pPr>
-            <w:proofErr w:type="spellStart"/>
             <w:r>
               <w:rPr>
                 <w:rFonts w:cs="B Zar"/>
@@ -2821,7 +2783,6 @@
               </w:rPr>
               <w:t>Mshrum</w:t>
             </w:r>
-            <w:proofErr w:type="spellEnd"/>
           </w:p>
         </w:tc>
         <w:tc>
@@ -3203,7 +3164,6 @@
                 <w:szCs w:val="24"/>
               </w:rPr>
             </w:pPr>
-            <w:proofErr w:type="spellStart"/>
             <w:r>
               <w:rPr>
                 <w:rFonts w:cs="B Zar"/>
@@ -3212,7 +3172,6 @@
               </w:rPr>
               <w:t>regular_LSH</w:t>
             </w:r>
-            <w:proofErr w:type="spellEnd"/>
           </w:p>
         </w:tc>
         <w:tc>
@@ -3230,23 +3189,13 @@
                 <w:szCs w:val="24"/>
               </w:rPr>
             </w:pPr>
-            <w:proofErr w:type="spellStart"/>
-            <w:r>
-              <w:rPr>
-                <w:rFonts w:cs="B Zar"/>
-                <w:sz w:val="24"/>
-                <w:szCs w:val="24"/>
-              </w:rPr>
-              <w:t>sim_perm_arr</w:t>
-            </w:r>
-            <w:proofErr w:type="spellEnd"/>
-            <w:r>
-              <w:rPr>
-                <w:rFonts w:cs="B Zar"/>
-                <w:sz w:val="24"/>
-                <w:szCs w:val="24"/>
-              </w:rPr>
-              <w:t xml:space="preserve"> LSH</w:t>
+            <w:r>
+              <w:rPr>
+                <w:rFonts w:cs="B Zar"/>
+                <w:sz w:val="24"/>
+                <w:szCs w:val="24"/>
+              </w:rPr>
+              <w:t>sim_perm_arr LSH</w:t>
             </w:r>
           </w:p>
         </w:tc>
@@ -3533,7 +3482,6 @@
                 <w:szCs w:val="24"/>
               </w:rPr>
             </w:pPr>
-            <w:proofErr w:type="spellStart"/>
             <w:r>
               <w:rPr>
                 <w:rFonts w:cs="B Zar"/>
@@ -3542,7 +3490,6 @@
               </w:rPr>
               <w:t>Mshrum</w:t>
             </w:r>
-            <w:proofErr w:type="spellEnd"/>
           </w:p>
         </w:tc>
         <w:tc>
@@ -3802,7 +3749,6 @@
                 <w:szCs w:val="24"/>
               </w:rPr>
             </w:pPr>
-            <w:proofErr w:type="spellStart"/>
             <w:r>
               <w:rPr>
                 <w:rFonts w:cs="B Zar"/>
@@ -3811,7 +3757,6 @@
               </w:rPr>
               <w:t>Mshrum</w:t>
             </w:r>
-            <w:proofErr w:type="spellEnd"/>
           </w:p>
         </w:tc>
         <w:tc>
@@ -4054,7 +3999,6 @@
                 <w:szCs w:val="24"/>
               </w:rPr>
             </w:pPr>
-            <w:proofErr w:type="spellStart"/>
             <w:r>
               <w:rPr>
                 <w:rFonts w:cs="B Zar"/>
@@ -4063,7 +4007,6 @@
               </w:rPr>
               <w:t>Mshrum</w:t>
             </w:r>
-            <w:proofErr w:type="spellEnd"/>
           </w:p>
         </w:tc>
         <w:tc>
@@ -4306,7 +4249,6 @@
                 <w:szCs w:val="24"/>
               </w:rPr>
             </w:pPr>
-            <w:proofErr w:type="spellStart"/>
             <w:r>
               <w:rPr>
                 <w:rFonts w:cs="B Zar"/>
@@ -4315,7 +4257,6 @@
               </w:rPr>
               <w:t>Mshrum</w:t>
             </w:r>
-            <w:proofErr w:type="spellEnd"/>
           </w:p>
         </w:tc>
         <w:tc>
@@ -4699,7 +4640,6 @@
                 <w:szCs w:val="24"/>
               </w:rPr>
             </w:pPr>
-            <w:proofErr w:type="spellStart"/>
             <w:r>
               <w:rPr>
                 <w:rFonts w:cs="B Zar"/>
@@ -4708,7 +4648,6 @@
               </w:rPr>
               <w:t>regular_LSH</w:t>
             </w:r>
-            <w:proofErr w:type="spellEnd"/>
           </w:p>
         </w:tc>
         <w:tc>
@@ -4726,23 +4665,13 @@
                 <w:szCs w:val="24"/>
               </w:rPr>
             </w:pPr>
-            <w:proofErr w:type="spellStart"/>
-            <w:r>
-              <w:rPr>
-                <w:rFonts w:cs="B Zar"/>
-                <w:sz w:val="24"/>
-                <w:szCs w:val="24"/>
-              </w:rPr>
-              <w:t>sim_perm_arr</w:t>
-            </w:r>
-            <w:proofErr w:type="spellEnd"/>
-            <w:r>
-              <w:rPr>
-                <w:rFonts w:cs="B Zar"/>
-                <w:sz w:val="24"/>
-                <w:szCs w:val="24"/>
-              </w:rPr>
-              <w:t xml:space="preserve"> LSH</w:t>
+            <w:r>
+              <w:rPr>
+                <w:rFonts w:cs="B Zar"/>
+                <w:sz w:val="24"/>
+                <w:szCs w:val="24"/>
+              </w:rPr>
+              <w:t>sim_perm_arr LSH</w:t>
             </w:r>
           </w:p>
         </w:tc>
@@ -5029,7 +4958,6 @@
                 <w:szCs w:val="24"/>
               </w:rPr>
             </w:pPr>
-            <w:proofErr w:type="spellStart"/>
             <w:r>
               <w:rPr>
                 <w:rFonts w:cs="B Zar"/>
@@ -5038,7 +4966,6 @@
               </w:rPr>
               <w:t>Mshrum</w:t>
             </w:r>
-            <w:proofErr w:type="spellEnd"/>
           </w:p>
         </w:tc>
         <w:tc>
@@ -5299,7 +5226,6 @@
                 <w:szCs w:val="24"/>
               </w:rPr>
             </w:pPr>
-            <w:proofErr w:type="spellStart"/>
             <w:r>
               <w:rPr>
                 <w:rFonts w:cs="B Zar"/>
@@ -5308,7 +5234,6 @@
               </w:rPr>
               <w:t>Mshrum</w:t>
             </w:r>
-            <w:proofErr w:type="spellEnd"/>
           </w:p>
         </w:tc>
         <w:tc>
@@ -5551,7 +5476,6 @@
                 <w:szCs w:val="24"/>
               </w:rPr>
             </w:pPr>
-            <w:proofErr w:type="spellStart"/>
             <w:r>
               <w:rPr>
                 <w:rFonts w:cs="B Zar"/>
@@ -5560,7 +5484,6 @@
               </w:rPr>
               <w:t>Mshrum</w:t>
             </w:r>
-            <w:proofErr w:type="spellEnd"/>
           </w:p>
         </w:tc>
         <w:tc>
@@ -5788,7 +5711,6 @@
                 <w:szCs w:val="24"/>
               </w:rPr>
             </w:pPr>
-            <w:proofErr w:type="spellStart"/>
             <w:r>
               <w:rPr>
                 <w:rFonts w:cs="B Zar"/>
@@ -5797,7 +5719,6 @@
               </w:rPr>
               <w:t>Mshrum</w:t>
             </w:r>
-            <w:proofErr w:type="spellEnd"/>
           </w:p>
         </w:tc>
         <w:tc>
@@ -6163,25 +6084,14 @@
                 <w:szCs w:val="24"/>
               </w:rPr>
             </w:pPr>
-            <w:proofErr w:type="spellStart"/>
-            <w:r>
-              <w:rPr>
-                <w:rFonts w:cs="B Zar"/>
-                <w:sz w:val="24"/>
-                <w:szCs w:val="24"/>
-              </w:rPr>
-              <w:t>regular_</w:t>
-            </w:r>
-            <w:proofErr w:type="gramStart"/>
-            <w:r>
-              <w:rPr>
-                <w:rFonts w:cs="B Zar"/>
-                <w:sz w:val="24"/>
-                <w:szCs w:val="24"/>
-              </w:rPr>
-              <w:t>LSH</w:t>
-            </w:r>
-            <w:proofErr w:type="spellEnd"/>
+            <w:r>
+              <w:rPr>
+                <w:rFonts w:cs="B Zar"/>
+                <w:sz w:val="24"/>
+                <w:szCs w:val="24"/>
+              </w:rPr>
+              <w:t>regular_LSH</w:t>
+            </w:r>
             <w:r>
               <w:rPr>
                 <w:rFonts w:cs="B Zar"/>
@@ -6191,7 +6101,6 @@
               </w:rPr>
               <w:t>(</w:t>
             </w:r>
-            <w:proofErr w:type="gramEnd"/>
             <w:r>
               <w:rPr>
                 <w:rFonts w:cs="B Zar"/>
@@ -6208,7 +6117,7 @@
                 <w:sz w:val="24"/>
                 <w:szCs w:val="24"/>
               </w:rPr>
-              <w:t>-10iter</w:t>
+              <w:t>-1iter</w:t>
             </w:r>
             <w:r>
               <w:rPr>
@@ -6237,23 +6146,13 @@
                 <w:rtl/>
               </w:rPr>
             </w:pPr>
-            <w:proofErr w:type="spellStart"/>
-            <w:r>
-              <w:rPr>
-                <w:rFonts w:cs="B Zar"/>
-                <w:sz w:val="24"/>
-                <w:szCs w:val="24"/>
-              </w:rPr>
-              <w:t>sim_perm_arr</w:t>
-            </w:r>
-            <w:proofErr w:type="spellEnd"/>
-            <w:r>
-              <w:rPr>
-                <w:rFonts w:cs="B Zar"/>
-                <w:sz w:val="24"/>
-                <w:szCs w:val="24"/>
-              </w:rPr>
-              <w:t xml:space="preserve"> LSH</w:t>
+            <w:r>
+              <w:rPr>
+                <w:rFonts w:cs="B Zar"/>
+                <w:sz w:val="24"/>
+                <w:szCs w:val="24"/>
+              </w:rPr>
+              <w:t>sim_perm_arr LSH</w:t>
             </w:r>
             <w:r>
               <w:rPr>
@@ -6548,7 +6447,6 @@
                 <w:szCs w:val="24"/>
               </w:rPr>
             </w:pPr>
-            <w:proofErr w:type="spellStart"/>
             <w:r>
               <w:rPr>
                 <w:rFonts w:cs="B Zar"/>
@@ -6557,7 +6455,6 @@
               </w:rPr>
               <w:t>Mshrum</w:t>
             </w:r>
-            <w:proofErr w:type="spellEnd"/>
           </w:p>
         </w:tc>
         <w:tc>
@@ -6819,7 +6716,6 @@
                 <w:szCs w:val="24"/>
               </w:rPr>
             </w:pPr>
-            <w:proofErr w:type="spellStart"/>
             <w:r>
               <w:rPr>
                 <w:rFonts w:cs="B Zar"/>
@@ -6828,7 +6724,6 @@
               </w:rPr>
               <w:t>Mshrum</w:t>
             </w:r>
-            <w:proofErr w:type="spellEnd"/>
           </w:p>
         </w:tc>
         <w:tc>
@@ -6975,7 +6870,6 @@
               </w:rPr>
               <w:t xml:space="preserve">On </w:t>
             </w:r>
-            <w:proofErr w:type="spellStart"/>
             <w:r>
               <w:rPr>
                 <w:rFonts w:cs="B Zar"/>
@@ -6992,7 +6886,6 @@
               </w:rPr>
               <w:t>olab</w:t>
             </w:r>
-            <w:proofErr w:type="spellEnd"/>
           </w:p>
         </w:tc>
       </w:tr>
@@ -7033,7 +6926,6 @@
                 <w:szCs w:val="24"/>
               </w:rPr>
             </w:pPr>
-            <w:proofErr w:type="spellStart"/>
             <w:r>
               <w:rPr>
                 <w:rFonts w:cs="B Zar"/>
@@ -7042,7 +6934,6 @@
               </w:rPr>
               <w:t>Mshrum</w:t>
             </w:r>
-            <w:proofErr w:type="spellEnd"/>
           </w:p>
         </w:tc>
         <w:tc>
@@ -7302,7 +7193,6 @@
                 <w:szCs w:val="24"/>
               </w:rPr>
             </w:pPr>
-            <w:proofErr w:type="spellStart"/>
             <w:r>
               <w:rPr>
                 <w:rFonts w:cs="B Zar"/>
@@ -7311,7 +7201,6 @@
               </w:rPr>
               <w:t>Mshrum</w:t>
             </w:r>
-            <w:proofErr w:type="spellEnd"/>
           </w:p>
         </w:tc>
         <w:tc>
@@ -7687,25 +7576,14 @@
                 <w:szCs w:val="24"/>
               </w:rPr>
             </w:pPr>
-            <w:proofErr w:type="spellStart"/>
-            <w:r>
-              <w:rPr>
-                <w:rFonts w:cs="B Zar"/>
-                <w:sz w:val="24"/>
-                <w:szCs w:val="24"/>
-              </w:rPr>
-              <w:t>regular_</w:t>
-            </w:r>
-            <w:proofErr w:type="gramStart"/>
-            <w:r>
-              <w:rPr>
-                <w:rFonts w:cs="B Zar"/>
-                <w:sz w:val="24"/>
-                <w:szCs w:val="24"/>
-              </w:rPr>
-              <w:t>LSH</w:t>
-            </w:r>
-            <w:proofErr w:type="spellEnd"/>
+            <w:r>
+              <w:rPr>
+                <w:rFonts w:cs="B Zar"/>
+                <w:sz w:val="24"/>
+                <w:szCs w:val="24"/>
+              </w:rPr>
+              <w:t>regular_LSH</w:t>
+            </w:r>
             <w:r>
               <w:rPr>
                 <w:rFonts w:cs="B Zar"/>
@@ -7715,7 +7593,6 @@
               </w:rPr>
               <w:t>(</w:t>
             </w:r>
-            <w:proofErr w:type="gramEnd"/>
             <w:r>
               <w:rPr>
                 <w:rFonts w:cs="B Zar"/>
@@ -7751,23 +7628,13 @@
                 <w:szCs w:val="24"/>
               </w:rPr>
             </w:pPr>
-            <w:proofErr w:type="spellStart"/>
-            <w:r>
-              <w:rPr>
-                <w:rFonts w:cs="B Zar"/>
-                <w:sz w:val="24"/>
-                <w:szCs w:val="24"/>
-              </w:rPr>
-              <w:t>sim_perm_arr</w:t>
-            </w:r>
-            <w:proofErr w:type="spellEnd"/>
-            <w:r>
-              <w:rPr>
-                <w:rFonts w:cs="B Zar"/>
-                <w:sz w:val="24"/>
-                <w:szCs w:val="24"/>
-              </w:rPr>
-              <w:t xml:space="preserve"> LSH</w:t>
+            <w:r>
+              <w:rPr>
+                <w:rFonts w:cs="B Zar"/>
+                <w:sz w:val="24"/>
+                <w:szCs w:val="24"/>
+              </w:rPr>
+              <w:t>sim_perm_arr LSH</w:t>
             </w:r>
             <w:r>
               <w:rPr>
@@ -8460,18 +8327,8 @@
                 <w:sz w:val="24"/>
                 <w:szCs w:val="24"/>
               </w:rPr>
-              <w:t xml:space="preserve">On </w:t>
-            </w:r>
-            <w:proofErr w:type="spellStart"/>
-            <w:r>
-              <w:rPr>
-                <w:rFonts w:cs="B Zar"/>
-                <w:sz w:val="24"/>
-                <w:szCs w:val="24"/>
-              </w:rPr>
-              <w:t>Colab</w:t>
-            </w:r>
-            <w:proofErr w:type="spellEnd"/>
+              <w:t>On Colab</w:t>
+            </w:r>
           </w:p>
         </w:tc>
       </w:tr>
@@ -9123,25 +8980,14 @@
                 <w:szCs w:val="24"/>
               </w:rPr>
             </w:pPr>
-            <w:proofErr w:type="spellStart"/>
-            <w:r>
-              <w:rPr>
-                <w:rFonts w:cs="B Zar"/>
-                <w:sz w:val="24"/>
-                <w:szCs w:val="24"/>
-              </w:rPr>
-              <w:t>regular_</w:t>
-            </w:r>
-            <w:proofErr w:type="gramStart"/>
-            <w:r>
-              <w:rPr>
-                <w:rFonts w:cs="B Zar"/>
-                <w:sz w:val="24"/>
-                <w:szCs w:val="24"/>
-              </w:rPr>
-              <w:t>LSH</w:t>
-            </w:r>
-            <w:proofErr w:type="spellEnd"/>
+            <w:r>
+              <w:rPr>
+                <w:rFonts w:cs="B Zar"/>
+                <w:sz w:val="24"/>
+                <w:szCs w:val="24"/>
+              </w:rPr>
+              <w:t>regular_LSH</w:t>
+            </w:r>
             <w:r>
               <w:rPr>
                 <w:rFonts w:cs="B Zar"/>
@@ -9151,7 +8997,6 @@
               </w:rPr>
               <w:t>(</w:t>
             </w:r>
-            <w:proofErr w:type="gramEnd"/>
             <w:r>
               <w:rPr>
                 <w:rFonts w:cs="B Zar"/>
@@ -9187,23 +9032,13 @@
                 <w:szCs w:val="24"/>
               </w:rPr>
             </w:pPr>
-            <w:proofErr w:type="spellStart"/>
-            <w:r>
-              <w:rPr>
-                <w:rFonts w:cs="B Zar"/>
-                <w:sz w:val="24"/>
-                <w:szCs w:val="24"/>
-              </w:rPr>
-              <w:t>sim_perm_arr</w:t>
-            </w:r>
-            <w:proofErr w:type="spellEnd"/>
-            <w:r>
-              <w:rPr>
-                <w:rFonts w:cs="B Zar"/>
-                <w:sz w:val="24"/>
-                <w:szCs w:val="24"/>
-              </w:rPr>
-              <w:t xml:space="preserve"> LSH</w:t>
+            <w:r>
+              <w:rPr>
+                <w:rFonts w:cs="B Zar"/>
+                <w:sz w:val="24"/>
+                <w:szCs w:val="24"/>
+              </w:rPr>
+              <w:t>sim_perm_arr LSH</w:t>
             </w:r>
             <w:r>
               <w:rPr>
@@ -9904,18 +9739,8 @@
                 <w:sz w:val="24"/>
                 <w:szCs w:val="24"/>
               </w:rPr>
-              <w:t xml:space="preserve">On </w:t>
-            </w:r>
-            <w:proofErr w:type="spellStart"/>
-            <w:r>
-              <w:rPr>
-                <w:rFonts w:cs="B Zar"/>
-                <w:sz w:val="24"/>
-                <w:szCs w:val="24"/>
-              </w:rPr>
-              <w:t>Colab</w:t>
-            </w:r>
-            <w:proofErr w:type="spellEnd"/>
+              <w:t>On Colab</w:t>
+            </w:r>
           </w:p>
         </w:tc>
       </w:tr>
@@ -10596,25 +10421,14 @@
                 <w:rtl/>
               </w:rPr>
             </w:pPr>
-            <w:proofErr w:type="spellStart"/>
-            <w:r>
-              <w:rPr>
-                <w:rFonts w:cs="B Zar"/>
-                <w:sz w:val="24"/>
-                <w:szCs w:val="24"/>
-              </w:rPr>
-              <w:t>regular_</w:t>
-            </w:r>
-            <w:proofErr w:type="gramStart"/>
-            <w:r>
-              <w:rPr>
-                <w:rFonts w:cs="B Zar"/>
-                <w:sz w:val="24"/>
-                <w:szCs w:val="24"/>
-              </w:rPr>
-              <w:t>LSH</w:t>
-            </w:r>
-            <w:proofErr w:type="spellEnd"/>
+            <w:r>
+              <w:rPr>
+                <w:rFonts w:cs="B Zar"/>
+                <w:sz w:val="24"/>
+                <w:szCs w:val="24"/>
+              </w:rPr>
+              <w:t>regular_LSH</w:t>
+            </w:r>
             <w:r>
               <w:rPr>
                 <w:rFonts w:cs="B Zar"/>
@@ -10624,7 +10438,6 @@
               </w:rPr>
               <w:t>(</w:t>
             </w:r>
-            <w:proofErr w:type="gramEnd"/>
             <w:r>
               <w:rPr>
                 <w:rFonts w:cs="B Zar"/>
@@ -10660,23 +10473,13 @@
                 <w:szCs w:val="24"/>
               </w:rPr>
             </w:pPr>
-            <w:proofErr w:type="spellStart"/>
-            <w:r>
-              <w:rPr>
-                <w:rFonts w:cs="B Zar"/>
-                <w:sz w:val="24"/>
-                <w:szCs w:val="24"/>
-              </w:rPr>
-              <w:t>sim_perm_arr</w:t>
-            </w:r>
-            <w:proofErr w:type="spellEnd"/>
-            <w:r>
-              <w:rPr>
-                <w:rFonts w:cs="B Zar"/>
-                <w:sz w:val="24"/>
-                <w:szCs w:val="24"/>
-              </w:rPr>
-              <w:t xml:space="preserve"> LSH</w:t>
+            <w:r>
+              <w:rPr>
+                <w:rFonts w:cs="B Zar"/>
+                <w:sz w:val="24"/>
+                <w:szCs w:val="24"/>
+              </w:rPr>
+              <w:t>sim_perm_arr LSH</w:t>
             </w:r>
             <w:r>
               <w:rPr>
@@ -11092,6 +10895,7 @@
                 <w:rFonts w:cs="B Zar"/>
                 <w:sz w:val="24"/>
                 <w:szCs w:val="24"/>
+                <w:rtl/>
               </w:rPr>
             </w:pPr>
             <w:r>
@@ -11125,7 +10929,15 @@
                 <w:sz w:val="24"/>
                 <w:szCs w:val="24"/>
               </w:rPr>
-              <w:t>5m</w:t>
+              <w:t>5</w:t>
+            </w:r>
+            <w:r>
+              <w:rPr>
+                <w:rFonts w:cs="B Zar"/>
+                <w:sz w:val="24"/>
+                <w:szCs w:val="24"/>
+              </w:rPr>
+              <w:t>m</w:t>
             </w:r>
           </w:p>
         </w:tc>
@@ -11150,7 +10962,23 @@
                 <w:sz w:val="24"/>
                 <w:szCs w:val="24"/>
               </w:rPr>
-              <w:t>98k</w:t>
+              <w:t>9</w:t>
+            </w:r>
+            <w:r>
+              <w:rPr>
+                <w:rFonts w:cs="B Zar"/>
+                <w:sz w:val="24"/>
+                <w:szCs w:val="24"/>
+              </w:rPr>
+              <w:t>8</w:t>
+            </w:r>
+            <w:r>
+              <w:rPr>
+                <w:rFonts w:cs="B Zar"/>
+                <w:sz w:val="24"/>
+                <w:szCs w:val="24"/>
+              </w:rPr>
+              <w:t>k</w:t>
             </w:r>
           </w:p>
         </w:tc>
@@ -11378,18 +11206,8 @@
                 <w:sz w:val="24"/>
                 <w:szCs w:val="24"/>
               </w:rPr>
-              <w:t xml:space="preserve">On </w:t>
-            </w:r>
-            <w:proofErr w:type="spellStart"/>
-            <w:r>
-              <w:rPr>
-                <w:rFonts w:cs="B Zar"/>
-                <w:sz w:val="24"/>
-                <w:szCs w:val="24"/>
-              </w:rPr>
-              <w:t>Colab</w:t>
-            </w:r>
-            <w:proofErr w:type="spellEnd"/>
+              <w:t>On Colab</w:t>
+            </w:r>
           </w:p>
         </w:tc>
       </w:tr>
@@ -12069,7 +11887,6 @@
                 <w:szCs w:val="24"/>
               </w:rPr>
             </w:pPr>
-            <w:proofErr w:type="spellStart"/>
             <w:r>
               <w:rPr>
                 <w:rFonts w:cs="B Zar"/>
@@ -12078,7 +11895,6 @@
               </w:rPr>
               <w:t>regular_LSH</w:t>
             </w:r>
-            <w:proofErr w:type="spellEnd"/>
           </w:p>
         </w:tc>
         <w:tc>
@@ -12096,23 +11912,13 @@
                 <w:szCs w:val="24"/>
               </w:rPr>
             </w:pPr>
-            <w:proofErr w:type="spellStart"/>
-            <w:r>
-              <w:rPr>
-                <w:rFonts w:cs="B Zar"/>
-                <w:sz w:val="24"/>
-                <w:szCs w:val="24"/>
-              </w:rPr>
-              <w:t>sim_perm_arr</w:t>
-            </w:r>
-            <w:proofErr w:type="spellEnd"/>
-            <w:r>
-              <w:rPr>
-                <w:rFonts w:cs="B Zar"/>
-                <w:sz w:val="24"/>
-                <w:szCs w:val="24"/>
-              </w:rPr>
-              <w:t xml:space="preserve"> LSH</w:t>
+            <w:r>
+              <w:rPr>
+                <w:rFonts w:cs="B Zar"/>
+                <w:sz w:val="24"/>
+                <w:szCs w:val="24"/>
+              </w:rPr>
+              <w:t>sim_perm_arr LSH</w:t>
             </w:r>
           </w:p>
         </w:tc>
@@ -12400,7 +12206,6 @@
                 <w:rtl/>
               </w:rPr>
             </w:pPr>
-            <w:proofErr w:type="spellStart"/>
             <w:r>
               <w:rPr>
                 <w:rFonts w:cs="B Zar"/>
@@ -12409,7 +12214,6 @@
               </w:rPr>
               <w:t>dblp</w:t>
             </w:r>
-            <w:proofErr w:type="spellEnd"/>
           </w:p>
         </w:tc>
         <w:tc>
@@ -12641,7 +12445,6 @@
                 <w:szCs w:val="24"/>
               </w:rPr>
             </w:pPr>
-            <w:proofErr w:type="spellStart"/>
             <w:r>
               <w:rPr>
                 <w:rFonts w:cs="B Zar"/>
@@ -12650,7 +12453,6 @@
               </w:rPr>
               <w:t>dblp</w:t>
             </w:r>
-            <w:proofErr w:type="spellEnd"/>
           </w:p>
         </w:tc>
         <w:tc>
@@ -12795,18 +12597,8 @@
                 <w:sz w:val="24"/>
                 <w:szCs w:val="24"/>
               </w:rPr>
-              <w:t xml:space="preserve">On </w:t>
-            </w:r>
-            <w:proofErr w:type="spellStart"/>
-            <w:r>
-              <w:rPr>
-                <w:rFonts w:cs="B Zar"/>
-                <w:sz w:val="24"/>
-                <w:szCs w:val="24"/>
-              </w:rPr>
-              <w:t>Colab</w:t>
-            </w:r>
-            <w:proofErr w:type="spellEnd"/>
+              <w:t>On Colab</w:t>
+            </w:r>
           </w:p>
         </w:tc>
       </w:tr>
@@ -12847,7 +12639,6 @@
                 <w:szCs w:val="24"/>
               </w:rPr>
             </w:pPr>
-            <w:proofErr w:type="spellStart"/>
             <w:r>
               <w:rPr>
                 <w:rFonts w:cs="B Zar"/>
@@ -12856,7 +12647,6 @@
               </w:rPr>
               <w:t>dblp</w:t>
             </w:r>
-            <w:proofErr w:type="spellEnd"/>
           </w:p>
         </w:tc>
         <w:tc>
@@ -13087,7 +12877,6 @@
                 <w:szCs w:val="24"/>
               </w:rPr>
             </w:pPr>
-            <w:proofErr w:type="spellStart"/>
             <w:r>
               <w:rPr>
                 <w:rFonts w:cs="B Zar"/>
@@ -13096,7 +12885,6 @@
               </w:rPr>
               <w:t>dblp</w:t>
             </w:r>
-            <w:proofErr w:type="spellEnd"/>
           </w:p>
         </w:tc>
         <w:tc>
